--- a/君立式/君立世审查资料/9.首次会议纪要和签到表.docx
+++ b/君立式/君立世审查资料/9.首次会议纪要和签到表.docx
@@ -101,6 +101,18 @@
           <w:szCs w:val="44"/>
         </w:rPr>
       </w:pPr>
+    </w:p>
+    <w:p>
+      <w:pPr>
+        <w:jc w:val="center"/>
+        <w:rPr>
+          <w:rFonts w:ascii="宋体" w:hAnsi="宋体" w:hint="eastAsia"/>
+          <w:sz w:val="44"/>
+          <w:szCs w:val="44"/>
+        </w:rPr>
+      </w:pPr>
+      <w:bookmarkStart w:id="0" w:name="_GoBack"/>
+      <w:bookmarkEnd w:id="0"/>
     </w:p>
     <w:p>
       <w:pPr>
@@ -857,8 +869,6 @@
               </w:rPr>
               <w:t>李学峰</w:t>
             </w:r>
-            <w:bookmarkStart w:id="0" w:name="_GoBack"/>
-            <w:bookmarkEnd w:id="0"/>
           </w:p>
         </w:tc>
         <w:tc>
@@ -1548,6 +1558,31 @@
       <w:szCs w:val="18"/>
     </w:rPr>
   </w:style>
+  <w:style w:type="paragraph" w:styleId="a7">
+    <w:name w:val="Balloon Text"/>
+    <w:basedOn w:val="a"/>
+    <w:link w:val="a8"/>
+    <w:uiPriority w:val="99"/>
+    <w:semiHidden/>
+    <w:unhideWhenUsed/>
+    <w:rsid w:val="00950B77"/>
+    <w:rPr>
+      <w:sz w:val="18"/>
+      <w:szCs w:val="18"/>
+    </w:rPr>
+  </w:style>
+  <w:style w:type="character" w:customStyle="1" w:styleId="a8">
+    <w:name w:val="批注框文本 字符"/>
+    <w:basedOn w:val="a0"/>
+    <w:link w:val="a7"/>
+    <w:uiPriority w:val="99"/>
+    <w:semiHidden/>
+    <w:rsid w:val="00950B77"/>
+    <w:rPr>
+      <w:sz w:val="18"/>
+      <w:szCs w:val="18"/>
+    </w:rPr>
+  </w:style>
 </w:styles>
 </file>
 
